--- a/docs/Gerenciamento de Projeto/JOB SEA-RM-Requisição de Mudanças.docx
+++ b/docs/Gerenciamento de Projeto/JOB SEA-RM-Requisição de Mudanças.docx
@@ -8,8 +8,6 @@
       </w:pPr>
       <w:bookmarkStart w:id="0" w:name="_Toc107142061"/>
       <w:bookmarkStart w:id="1" w:name="_Toc464637641"/>
-      <w:bookmarkStart w:id="2" w:name="_GoBack"/>
-      <w:bookmarkEnd w:id="2"/>
       <w:r>
         <w:t>identificação</w:t>
       </w:r>
@@ -89,43 +87,9 @@
               <w:rPr>
                 <w:b/>
                 <w:bCs/>
-                <w:i/>
-                <w:iCs/>
-                <w:color w:val="0000FF"/>
+                <w:color w:val="000000" w:themeColor="text1"/>
               </w:rPr>
             </w:pPr>
-            <w:r>
-              <w:rPr>
-                <w:i/>
-                <w:iCs/>
-                <w:color w:val="0000FF"/>
-              </w:rPr>
-              <w:t>[Informar o número da R</w:t>
-            </w:r>
-            <w:r>
-              <w:rPr>
-                <w:i/>
-                <w:iCs/>
-                <w:color w:val="0000FF"/>
-              </w:rPr>
-              <w:t>M (seq</w:t>
-            </w:r>
-            <w:r>
-              <w:rPr>
-                <w:i/>
-                <w:iCs/>
-                <w:color w:val="0000FF"/>
-              </w:rPr>
-              <w:t>u</w:t>
-            </w:r>
-            <w:r>
-              <w:rPr>
-                <w:i/>
-                <w:iCs/>
-                <w:color w:val="0000FF"/>
-              </w:rPr>
-              <w:t>encial)]</w:t>
-            </w:r>
           </w:p>
         </w:tc>
       </w:tr>
@@ -167,19 +131,9 @@
               <w:spacing w:before="60" w:after="60"/>
               <w:jc w:val="left"/>
               <w:rPr>
-                <w:i/>
-                <w:iCs/>
-                <w:color w:val="0000FF"/>
+                <w:color w:val="000000" w:themeColor="text1"/>
               </w:rPr>
             </w:pPr>
-            <w:r>
-              <w:rPr>
-                <w:i/>
-                <w:iCs/>
-                <w:color w:val="0000FF"/>
-              </w:rPr>
-              <w:t>[Informar a data de abertura do RM &lt;dd/mm/aaaa&gt;]</w:t>
-            </w:r>
           </w:p>
         </w:tc>
       </w:tr>
@@ -221,19 +175,9 @@
               <w:spacing w:before="60" w:after="60"/>
               <w:jc w:val="left"/>
               <w:rPr>
-                <w:i/>
-                <w:iCs/>
-                <w:color w:val="0000FF"/>
+                <w:color w:val="000000" w:themeColor="text1"/>
               </w:rPr>
             </w:pPr>
-            <w:r>
-              <w:rPr>
-                <w:i/>
-                <w:iCs/>
-                <w:color w:val="0000FF"/>
-              </w:rPr>
-              <w:t>[Descrever o nome do Cliente]</w:t>
-            </w:r>
           </w:p>
         </w:tc>
       </w:tr>
@@ -275,19 +219,9 @@
               <w:spacing w:before="60" w:after="60"/>
               <w:jc w:val="left"/>
               <w:rPr>
-                <w:i/>
-                <w:iCs/>
-                <w:color w:val="0000FF"/>
+                <w:color w:val="000000" w:themeColor="text1"/>
               </w:rPr>
             </w:pPr>
-            <w:r>
-              <w:rPr>
-                <w:i/>
-                <w:iCs/>
-                <w:color w:val="0000FF"/>
-              </w:rPr>
-              <w:t>[Descrever o nome de quem aprovou]</w:t>
-            </w:r>
           </w:p>
         </w:tc>
       </w:tr>
@@ -329,19 +263,9 @@
               <w:spacing w:before="60" w:after="60"/>
               <w:jc w:val="left"/>
               <w:rPr>
-                <w:i/>
-                <w:iCs/>
-                <w:color w:val="0000FF"/>
+                <w:color w:val="000000" w:themeColor="text1"/>
               </w:rPr>
             </w:pPr>
-            <w:r>
-              <w:rPr>
-                <w:i/>
-                <w:iCs/>
-                <w:color w:val="0000FF"/>
-              </w:rPr>
-              <w:t>[Informar a data da aprovação do RM &lt;dd/mm/aaaa&gt;]</w:t>
-            </w:r>
           </w:p>
         </w:tc>
       </w:tr>
@@ -351,60 +275,38 @@
         <w:pStyle w:val="Ttulo1"/>
         <w:ind w:left="0" w:firstLine="0"/>
       </w:pPr>
-      <w:bookmarkStart w:id="3" w:name="_Toc464637642"/>
+      <w:bookmarkStart w:id="2" w:name="_Toc464637642"/>
       <w:r>
         <w:t>DESCRIÇÃO DA MUDANÇA</w:t>
+      </w:r>
+      <w:bookmarkEnd w:id="2"/>
+    </w:p>
+    <w:p>
+      <w:pPr>
+        <w:rPr>
+          <w:lang w:eastAsia="en-US"/>
+        </w:rPr>
+      </w:pPr>
+    </w:p>
+    <w:p>
+      <w:pPr>
+        <w:pStyle w:val="Ttulo1"/>
+        <w:ind w:left="0" w:firstLine="0"/>
+      </w:pPr>
+      <w:bookmarkStart w:id="3" w:name="_Toc464637643"/>
+      <w:r>
+        <w:t>análise de impacto</w:t>
       </w:r>
       <w:bookmarkEnd w:id="3"/>
     </w:p>
     <w:p>
       <w:pPr>
-        <w:pStyle w:val="Instruo"/>
         <w:rPr>
-          <w:i w:val="0"/>
-          <w:iCs/>
+          <w:lang w:eastAsia="en-US"/>
         </w:rPr>
       </w:pPr>
-      <w:r>
-        <w:t>[Descrever detalhadamente a solicitação da mudança, enfatize os motivos, condições, restrições e premissas para a implementação das mudanças, bem como os requisitos que estão sendo modificados]</w:t>
-      </w:r>
-    </w:p>
-    <w:p>
-      <w:pPr>
-        <w:pStyle w:val="Ttulo1"/>
-        <w:ind w:left="0" w:firstLine="0"/>
-      </w:pPr>
-      <w:bookmarkStart w:id="4" w:name="_Toc464637643"/>
-      <w:r>
-        <w:t>análise de impacto</w:t>
-      </w:r>
+      <w:bookmarkStart w:id="4" w:name="_GoBack"/>
       <w:bookmarkEnd w:id="4"/>
-    </w:p>
-    <w:p>
-      <w:pPr>
-        <w:pStyle w:val="Instruo"/>
-        <w:rPr>
-          <w:lang w:val="pt-PT"/>
-        </w:rPr>
-      </w:pPr>
-      <w:r>
-        <w:rPr>
-          <w:lang w:val="pt-PT"/>
-        </w:rPr>
-        <w:t>[Descrever aqui o resultado da análise do impacto da mudança, seja de escopo do projeto ou de produto.</w:t>
-      </w:r>
-      <w:r>
-        <w:rPr>
-          <w:lang w:val="pt-PT"/>
-        </w:rPr>
-        <w:t xml:space="preserve"> Considerar prazos, custos, esforço, etc.</w:t>
-      </w:r>
-      <w:r>
-        <w:rPr>
-          <w:lang w:val="pt-PT"/>
-        </w:rPr>
-        <w:t>]</w:t>
-      </w:r>
     </w:p>
     <w:sectPr>
       <w:headerReference w:type="default" r:id="rId7"/>
@@ -482,7 +384,6 @@
               <w:alias w:val="Gestor"/>
               <w:tag w:val=""/>
               <w:id w:val="-423335008"/>
-              <w:placeholder/>
               <w:dataBinding w:prefixMappings="xmlns:ns0='http://schemas.openxmlformats.org/officeDocument/2006/extended-properties' " w:xpath="/ns0:Properties[1]/ns0:Manager[1]" w:storeItemID="{6668398D-A668-4E3E-A5EB-62B293D839F1}"/>
               <w:text/>
             </w:sdtPr>
@@ -492,7 +393,7 @@
                 <w:rPr>
                   <w:lang w:val="pt-PT"/>
                 </w:rPr>
-                <w:t>&lt;Sigla do Projeto&gt; - &lt;Nome do Projeto&gt;</w:t>
+                <w:t>JOB SEA – MAR DE OPORTUNIDADES</w:t>
               </w:r>
             </w:sdtContent>
           </w:sdt>
@@ -504,7 +405,6 @@
               <w:alias w:val="Assunto"/>
               <w:tag w:val=""/>
               <w:id w:val="-2042586738"/>
-              <w:placeholder/>
               <w:dataBinding w:prefixMappings="xmlns:ns0='http://purl.org/dc/elements/1.1/' xmlns:ns1='http://schemas.openxmlformats.org/package/2006/metadata/core-properties' " w:xpath="/ns1:coreProperties[1]/ns0:subject[1]" w:storeItemID="{6C3C8BC8-F283-45AE-878A-BAB7291924A1}"/>
               <w:text/>
             </w:sdtPr>
@@ -514,7 +414,13 @@
                 <w:rPr>
                   <w:lang w:val="pt-PT"/>
                 </w:rPr>
-                <w:t>Versão &lt;X&gt;</w:t>
+                <w:t xml:space="preserve">Versão </w:t>
+              </w:r>
+              <w:r>
+                <w:rPr>
+                  <w:lang w:val="pt-PT"/>
+                </w:rPr>
+                <w:t>1</w:t>
               </w:r>
             </w:sdtContent>
           </w:sdt>
@@ -597,8 +503,13 @@
     <w:pPr>
       <w:jc w:val="right"/>
     </w:pPr>
+    <w:proofErr w:type="spellStart"/>
     <w:r>
-      <w:t xml:space="preserve">vs: </w:t>
+      <w:t>vs</w:t>
+    </w:r>
+    <w:proofErr w:type="spellEnd"/>
+    <w:r>
+      <w:t xml:space="preserve">: </w:t>
     </w:r>
     <w:fldSimple w:instr=" DOCPROPERTY  &quot;Versão Modelo&quot;  \* MERGEFORMAT ">
       <w:r>
@@ -712,12 +623,21 @@
               <w:b/>
             </w:rPr>
           </w:pPr>
+          <w:proofErr w:type="spellStart"/>
           <w:r>
             <w:rPr>
               <w:bCs/>
               <w:lang w:val="en-US"/>
             </w:rPr>
-            <w:t>Pág.</w:t>
+            <w:t>Pág</w:t>
+          </w:r>
+          <w:proofErr w:type="spellEnd"/>
+          <w:r>
+            <w:rPr>
+              <w:bCs/>
+              <w:lang w:val="en-US"/>
+            </w:rPr>
+            <w:t>.</w:t>
           </w:r>
           <w:r>
             <w:rPr>
@@ -852,7 +772,6 @@
       <w:alias w:val="Título"/>
       <w:tag w:val=""/>
       <w:id w:val="-1202546390"/>
-      <w:placeholder/>
       <w:dataBinding w:prefixMappings="xmlns:ns0='http://purl.org/dc/elements/1.1/' xmlns:ns1='http://schemas.openxmlformats.org/package/2006/metadata/core-properties' " w:xpath="/ns1:coreProperties[1]/ns0:title[1]" w:storeItemID="{6C3C8BC8-F283-45AE-878A-BAB7291924A1}"/>
       <w:text/>
     </w:sdtPr>
@@ -875,7 +794,15 @@
             <w:color w:val="C00000"/>
             <w:lang w:val="pt-PT"/>
           </w:rPr>
-          <w:t>RM - Requisição de Mudanças - &lt;Nr&gt;</w:t>
+          <w:t xml:space="preserve">RM - Requisição de Mudanças - </w:t>
+        </w:r>
+        <w:r>
+          <w:rPr>
+            <w:rFonts w:ascii="Segoe UI" w:hAnsi="Segoe UI" w:cs="Segoe UI"/>
+            <w:color w:val="C00000"/>
+            <w:lang w:val="pt-PT"/>
+          </w:rPr>
+          <w:t>01</w:t>
         </w:r>
       </w:p>
     </w:sdtContent>
@@ -999,7 +926,7 @@
               <v:shape id="_x0000_i1025" type="#_x0000_t75" style="width:61.5pt;height:33.75pt">
                 <v:imagedata r:id="rId1" o:title=""/>
               </v:shape>
-              <o:OLEObject Type="Embed" ProgID="Word.Picture.8" ShapeID="_x0000_i1025" DrawAspect="Content" ObjectID="_1667456429" r:id="rId2"/>
+              <o:OLEObject Type="Embed" ProgID="Word.Picture.8" ShapeID="_x0000_i1025" DrawAspect="Content" ObjectID="_1667804957" r:id="rId2"/>
             </w:object>
           </w:r>
         </w:p>
@@ -1536,6 +1463,7 @@
     <w:lsdException w:name="HTML Sample" w:semiHidden="1" w:unhideWhenUsed="1"/>
     <w:lsdException w:name="HTML Typewriter" w:semiHidden="1" w:unhideWhenUsed="1"/>
     <w:lsdException w:name="HTML Variable" w:semiHidden="1" w:unhideWhenUsed="1"/>
+    <w:lsdException w:name="Normal Table" w:semiHidden="1" w:unhideWhenUsed="1"/>
     <w:lsdException w:name="annotation subject" w:semiHidden="1" w:unhideWhenUsed="1"/>
     <w:lsdException w:name="No List" w:semiHidden="1" w:unhideWhenUsed="1"/>
     <w:lsdException w:name="Outline List 1" w:semiHidden="1" w:unhideWhenUsed="1"/>
@@ -1582,8 +1510,10 @@
     <w:lsdException w:name="Table Subtle 2" w:semiHidden="1" w:unhideWhenUsed="1"/>
     <w:lsdException w:name="Table Web 1" w:semiHidden="1" w:unhideWhenUsed="1"/>
     <w:lsdException w:name="Table Web 2" w:semiHidden="1" w:unhideWhenUsed="1"/>
+    <w:lsdException w:name="Table Web 3" w:semiHidden="1" w:unhideWhenUsed="1"/>
     <w:lsdException w:name="Balloon Text" w:semiHidden="1" w:unhideWhenUsed="1"/>
     <w:lsdException w:name="Table Grid" w:uiPriority="59"/>
+    <w:lsdException w:name="Table Theme" w:semiHidden="1" w:unhideWhenUsed="1"/>
     <w:lsdException w:name="Placeholder Text" w:semiHidden="1"/>
     <w:lsdException w:name="No Spacing" w:uiPriority="1" w:qFormat="1"/>
     <w:lsdException w:name="Light Shading" w:uiPriority="60"/>
